--- a/ProjectReport.docx
+++ b/ProjectReport.docx
@@ -818,7 +818,7 @@
           <w:sz w:val="28"/>
           <w:szCs w:val="28"/>
         </w:rPr>
-        <w:t>Student ID:</w:t>
+        <w:t xml:space="preserve">Student ID: </w:t>
       </w:r>
       <w:r>
         <w:rPr>
@@ -827,25 +827,7 @@
           <w:sz w:val="28"/>
           <w:szCs w:val="28"/>
         </w:rPr>
-        <w:t xml:space="preserve"> </w:t>
-      </w:r>
-      <w:r>
-        <w:rPr>
-          <w:rFonts w:ascii="Times New Roman" w:hAnsi="Times New Roman" w:cs="Times New Roman"/>
-          <w:color w:val="215E99" w:themeColor="text2" w:themeTint="BF"/>
-          <w:sz w:val="28"/>
-          <w:szCs w:val="28"/>
-        </w:rPr>
-        <w:t>M00975543</w:t>
-      </w:r>
-      <w:r>
-        <w:rPr>
-          <w:rFonts w:ascii="Times New Roman" w:hAnsi="Times New Roman" w:cs="Times New Roman"/>
-          <w:color w:val="215E99" w:themeColor="text2" w:themeTint="BF"/>
-          <w:sz w:val="28"/>
-          <w:szCs w:val="28"/>
-        </w:rPr>
-        <w:t>)</w:t>
+        <w:t>M00975543)</w:t>
       </w:r>
       <w:r>
         <w:rPr>
@@ -919,7 +901,7 @@
           <w:sz w:val="28"/>
           <w:szCs w:val="28"/>
         </w:rPr>
-        <w:t>Student ID:</w:t>
+        <w:t xml:space="preserve">Student ID: </w:t>
       </w:r>
       <w:r>
         <w:rPr>
@@ -928,15 +910,6 @@
           <w:sz w:val="28"/>
           <w:szCs w:val="28"/>
         </w:rPr>
-        <w:t xml:space="preserve"> </w:t>
-      </w:r>
-      <w:r>
-        <w:rPr>
-          <w:rFonts w:ascii="Times New Roman" w:hAnsi="Times New Roman" w:cs="Times New Roman"/>
-          <w:color w:val="215E99" w:themeColor="text2" w:themeTint="BF"/>
-          <w:sz w:val="28"/>
-          <w:szCs w:val="28"/>
-        </w:rPr>
         <w:t>M00951628)</w:t>
       </w:r>
     </w:p>
@@ -950,6 +923,15 @@
     </w:p>
     <w:sdt>
       <w:sdtPr>
+        <w:rPr>
+          <w:rFonts w:asciiTheme="minorHAnsi" w:eastAsiaTheme="minorHAnsi" w:hAnsiTheme="minorHAnsi" w:cstheme="minorBidi"/>
+          <w:color w:val="auto"/>
+          <w:kern w:val="2"/>
+          <w:sz w:val="24"/>
+          <w:szCs w:val="24"/>
+          <w:lang w:val="en-MU"/>
+          <w14:ligatures w14:val="standardContextual"/>
+        </w:rPr>
         <w:id w:val="1884211258"/>
         <w:docPartObj>
           <w:docPartGallery w:val="Table of Contents"/>
@@ -958,16 +940,9 @@
       </w:sdtPr>
       <w:sdtEndPr>
         <w:rPr>
-          <w:rFonts w:asciiTheme="minorHAnsi" w:eastAsiaTheme="minorHAnsi" w:hAnsiTheme="minorHAnsi" w:cstheme="minorBidi"/>
           <w:b/>
           <w:bCs/>
           <w:noProof/>
-          <w:color w:val="auto"/>
-          <w:kern w:val="2"/>
-          <w:sz w:val="24"/>
-          <w:szCs w:val="24"/>
-          <w:lang w:val="en-MU"/>
-          <w14:ligatures w14:val="standardContextual"/>
         </w:rPr>
       </w:sdtEndPr>
       <w:sdtContent>
@@ -997,7 +972,7 @@
               <w:noProof/>
               <w:sz w:val="22"/>
               <w:szCs w:val="22"/>
-              <w:lang w:val="en-MU" w:eastAsia="en-MU"/>
+              <w:lang w:eastAsia="en-MU"/>
             </w:rPr>
           </w:pPr>
           <w:r>
@@ -1080,7 +1055,7 @@
               <w:noProof/>
               <w:sz w:val="22"/>
               <w:szCs w:val="22"/>
-              <w:lang w:val="en-MU" w:eastAsia="en-MU"/>
+              <w:lang w:eastAsia="en-MU"/>
             </w:rPr>
           </w:pPr>
           <w:hyperlink w:anchor="_Toc184963621" w:history="1">
@@ -1154,7 +1129,7 @@
               <w:noProof/>
               <w:sz w:val="22"/>
               <w:szCs w:val="22"/>
-              <w:lang w:val="en-MU" w:eastAsia="en-MU"/>
+              <w:lang w:eastAsia="en-MU"/>
             </w:rPr>
           </w:pPr>
           <w:hyperlink w:anchor="_Toc184963622" w:history="1">
@@ -1228,7 +1203,7 @@
               <w:noProof/>
               <w:sz w:val="22"/>
               <w:szCs w:val="22"/>
-              <w:lang w:val="en-MU" w:eastAsia="en-MU"/>
+              <w:lang w:eastAsia="en-MU"/>
             </w:rPr>
           </w:pPr>
           <w:hyperlink w:anchor="_Toc184963623" w:history="1">
@@ -1302,7 +1277,7 @@
               <w:noProof/>
               <w:sz w:val="22"/>
               <w:szCs w:val="22"/>
-              <w:lang w:val="en-MU" w:eastAsia="en-MU"/>
+              <w:lang w:eastAsia="en-MU"/>
             </w:rPr>
           </w:pPr>
           <w:hyperlink w:anchor="_Toc184963624" w:history="1">
@@ -1376,7 +1351,7 @@
               <w:noProof/>
               <w:sz w:val="22"/>
               <w:szCs w:val="22"/>
-              <w:lang w:val="en-MU" w:eastAsia="en-MU"/>
+              <w:lang w:eastAsia="en-MU"/>
             </w:rPr>
           </w:pPr>
           <w:hyperlink w:anchor="_Toc184963625" w:history="1">
@@ -1450,7 +1425,7 @@
               <w:noProof/>
               <w:sz w:val="22"/>
               <w:szCs w:val="22"/>
-              <w:lang w:val="en-MU" w:eastAsia="en-MU"/>
+              <w:lang w:eastAsia="en-MU"/>
             </w:rPr>
           </w:pPr>
           <w:hyperlink w:anchor="_Toc184963626" w:history="1">
@@ -1524,7 +1499,7 @@
               <w:noProof/>
               <w:sz w:val="22"/>
               <w:szCs w:val="22"/>
-              <w:lang w:val="en-MU" w:eastAsia="en-MU"/>
+              <w:lang w:eastAsia="en-MU"/>
             </w:rPr>
           </w:pPr>
           <w:hyperlink w:anchor="_Toc184963627" w:history="1">
@@ -1598,7 +1573,7 @@
               <w:noProof/>
               <w:sz w:val="22"/>
               <w:szCs w:val="22"/>
-              <w:lang w:val="en-MU" w:eastAsia="en-MU"/>
+              <w:lang w:eastAsia="en-MU"/>
             </w:rPr>
           </w:pPr>
           <w:hyperlink w:anchor="_Toc184963628" w:history="1">
@@ -1672,7 +1647,7 @@
               <w:noProof/>
               <w:sz w:val="22"/>
               <w:szCs w:val="22"/>
-              <w:lang w:val="en-MU" w:eastAsia="en-MU"/>
+              <w:lang w:eastAsia="en-MU"/>
             </w:rPr>
           </w:pPr>
           <w:hyperlink w:anchor="_Toc184963629" w:history="1">
@@ -1746,7 +1721,7 @@
               <w:noProof/>
               <w:sz w:val="22"/>
               <w:szCs w:val="22"/>
-              <w:lang w:val="en-MU" w:eastAsia="en-MU"/>
+              <w:lang w:eastAsia="en-MU"/>
             </w:rPr>
           </w:pPr>
           <w:hyperlink w:anchor="_Toc184963630" w:history="1">
@@ -1820,7 +1795,7 @@
               <w:noProof/>
               <w:sz w:val="22"/>
               <w:szCs w:val="22"/>
-              <w:lang w:val="en-MU" w:eastAsia="en-MU"/>
+              <w:lang w:eastAsia="en-MU"/>
             </w:rPr>
           </w:pPr>
           <w:hyperlink w:anchor="_Toc184963631" w:history="1">
@@ -1894,7 +1869,7 @@
               <w:noProof/>
               <w:sz w:val="22"/>
               <w:szCs w:val="22"/>
-              <w:lang w:val="en-MU" w:eastAsia="en-MU"/>
+              <w:lang w:eastAsia="en-MU"/>
             </w:rPr>
           </w:pPr>
           <w:hyperlink w:anchor="_Toc184963632" w:history="1">
@@ -1968,7 +1943,7 @@
               <w:noProof/>
               <w:sz w:val="22"/>
               <w:szCs w:val="22"/>
-              <w:lang w:val="en-MU" w:eastAsia="en-MU"/>
+              <w:lang w:eastAsia="en-MU"/>
             </w:rPr>
           </w:pPr>
           <w:hyperlink w:anchor="_Toc184963633" w:history="1">
@@ -2042,7 +2017,7 @@
               <w:noProof/>
               <w:sz w:val="22"/>
               <w:szCs w:val="22"/>
-              <w:lang w:val="en-MU" w:eastAsia="en-MU"/>
+              <w:lang w:eastAsia="en-MU"/>
             </w:rPr>
           </w:pPr>
           <w:hyperlink w:anchor="_Toc184963634" w:history="1">
@@ -2115,7 +2090,7 @@
               <w:noProof/>
               <w:sz w:val="22"/>
               <w:szCs w:val="22"/>
-              <w:lang w:val="en-MU" w:eastAsia="en-MU"/>
+              <w:lang w:eastAsia="en-MU"/>
             </w:rPr>
           </w:pPr>
           <w:hyperlink w:anchor="_Toc184963635" w:history="1">
@@ -2188,7 +2163,7 @@
               <w:noProof/>
               <w:sz w:val="22"/>
               <w:szCs w:val="22"/>
-              <w:lang w:val="en-MU" w:eastAsia="en-MU"/>
+              <w:lang w:eastAsia="en-MU"/>
             </w:rPr>
           </w:pPr>
           <w:hyperlink w:anchor="_Toc184963636" w:history="1">
@@ -2261,7 +2236,7 @@
               <w:noProof/>
               <w:sz w:val="22"/>
               <w:szCs w:val="22"/>
-              <w:lang w:val="en-MU" w:eastAsia="en-MU"/>
+              <w:lang w:eastAsia="en-MU"/>
             </w:rPr>
           </w:pPr>
           <w:hyperlink w:anchor="_Toc184963637" w:history="1">
@@ -2333,7 +2308,7 @@
               <w:noProof/>
               <w:sz w:val="22"/>
               <w:szCs w:val="22"/>
-              <w:lang w:val="en-MU" w:eastAsia="en-MU"/>
+              <w:lang w:eastAsia="en-MU"/>
             </w:rPr>
           </w:pPr>
           <w:hyperlink w:anchor="_Toc184963638" w:history="1">
@@ -2406,7 +2381,7 @@
               <w:noProof/>
               <w:sz w:val="22"/>
               <w:szCs w:val="22"/>
-              <w:lang w:val="en-MU" w:eastAsia="en-MU"/>
+              <w:lang w:eastAsia="en-MU"/>
             </w:rPr>
           </w:pPr>
           <w:hyperlink w:anchor="_Toc184963639" w:history="1">
@@ -2479,7 +2454,7 @@
               <w:noProof/>
               <w:sz w:val="22"/>
               <w:szCs w:val="22"/>
-              <w:lang w:val="en-MU" w:eastAsia="en-MU"/>
+              <w:lang w:eastAsia="en-MU"/>
             </w:rPr>
           </w:pPr>
           <w:hyperlink w:anchor="_Toc184963640" w:history="1">
@@ -2552,7 +2527,7 @@
               <w:noProof/>
               <w:sz w:val="22"/>
               <w:szCs w:val="22"/>
-              <w:lang w:val="en-MU" w:eastAsia="en-MU"/>
+              <w:lang w:eastAsia="en-MU"/>
             </w:rPr>
           </w:pPr>
           <w:hyperlink w:anchor="_Toc184963641" w:history="1">
@@ -2960,27 +2935,7 @@
           <w:lang w:val="en-GB"/>
         </w:rPr>
         <w:lastRenderedPageBreak/>
-        <w:t xml:space="preserve">First Come First Served (FCFS) – Mark </w:t>
-      </w:r>
-      <w:proofErr w:type="spellStart"/>
-      <w:r>
-        <w:rPr>
-          <w:rFonts w:ascii="Times New Roman" w:hAnsi="Times New Roman" w:cs="Times New Roman"/>
-          <w:sz w:val="32"/>
-          <w:szCs w:val="32"/>
-          <w:lang w:val="en-GB"/>
-        </w:rPr>
-        <w:t>Kipokola</w:t>
-      </w:r>
-      <w:proofErr w:type="spellEnd"/>
-      <w:r>
-        <w:rPr>
-          <w:rFonts w:ascii="Times New Roman" w:hAnsi="Times New Roman" w:cs="Times New Roman"/>
-          <w:sz w:val="32"/>
-          <w:szCs w:val="32"/>
-          <w:lang w:val="en-GB"/>
-        </w:rPr>
-        <w:t xml:space="preserve"> (M00975543)</w:t>
+        <w:t>First Come First Served (FCFS) – Mark Kipokola (M00975543)</w:t>
       </w:r>
       <w:bookmarkEnd w:id="1"/>
     </w:p>
@@ -3263,7 +3218,7 @@
           <w:lang w:val="en-US"/>
         </w:rPr>
         <w:drawing>
-          <wp:inline distT="0" distB="0" distL="0" distR="0" wp14:anchorId="55D5CD82" wp14:editId="0652AA19">
+          <wp:inline distT="0" distB="0" distL="0" distR="0" wp14:anchorId="55D5CD82" wp14:editId="5D65C3AB">
             <wp:extent cx="5727700" cy="2946400"/>
             <wp:effectExtent l="0" t="0" r="6350" b="6350"/>
             <wp:docPr id="572756408" name="Picture 4"/>
@@ -3617,7 +3572,7 @@
           <w:rFonts w:ascii="Times New Roman" w:hAnsi="Times New Roman" w:cs="Times New Roman"/>
           <w:lang w:val="en-GB"/>
         </w:rPr>
-        <w:t>Therefore, if the first task to come is  a task with a long operation time</w:t>
+        <w:t>Therefore, if the first task to come is a task with a long operation time</w:t>
       </w:r>
       <w:r>
         <w:rPr>
@@ -3640,21 +3595,47 @@
         </w:rPr>
         <w:t xml:space="preserve">Me and my teammates used </w:t>
       </w:r>
-      <w:proofErr w:type="spellStart"/>
-      <w:r>
-        <w:rPr>
-          <w:rFonts w:ascii="Times New Roman" w:hAnsi="Times New Roman" w:cs="Times New Roman"/>
-          <w:lang w:val="en-GB"/>
-        </w:rPr>
-        <w:t>github</w:t>
-      </w:r>
-      <w:proofErr w:type="spellEnd"/>
-      <w:r>
-        <w:rPr>
-          <w:rFonts w:ascii="Times New Roman" w:hAnsi="Times New Roman" w:cs="Times New Roman"/>
-          <w:lang w:val="en-GB"/>
-        </w:rPr>
-        <w:t xml:space="preserve"> to update each other of our codes progress </w:t>
+      <w:r>
+        <w:rPr>
+          <w:rFonts w:ascii="Times New Roman" w:hAnsi="Times New Roman" w:cs="Times New Roman"/>
+          <w:lang w:val="en-GB"/>
+        </w:rPr>
+        <w:t>G</w:t>
+      </w:r>
+      <w:r>
+        <w:rPr>
+          <w:rFonts w:ascii="Times New Roman" w:hAnsi="Times New Roman" w:cs="Times New Roman"/>
+          <w:lang w:val="en-GB"/>
+        </w:rPr>
+        <w:t>ithub to update each o</w:t>
+      </w:r>
+      <w:r>
+        <w:rPr>
+          <w:rFonts w:ascii="Times New Roman" w:hAnsi="Times New Roman" w:cs="Times New Roman"/>
+          <w:lang w:val="en-GB"/>
+        </w:rPr>
+        <w:t>n</w:t>
+      </w:r>
+      <w:r>
+        <w:rPr>
+          <w:rFonts w:ascii="Times New Roman" w:hAnsi="Times New Roman" w:cs="Times New Roman"/>
+          <w:lang w:val="en-GB"/>
+        </w:rPr>
+        <w:t xml:space="preserve"> our codes</w:t>
+      </w:r>
+      <w:r>
+        <w:rPr>
+          <w:rFonts w:ascii="Times New Roman" w:hAnsi="Times New Roman" w:cs="Times New Roman"/>
+          <w:lang w:val="en-GB"/>
+        </w:rPr>
+        <w:t>’</w:t>
+      </w:r>
+      <w:r>
+        <w:rPr>
+          <w:rFonts w:ascii="Times New Roman" w:hAnsi="Times New Roman" w:cs="Times New Roman"/>
+          <w:lang w:val="en-GB"/>
+        </w:rPr>
+        <w:t xml:space="preserve"> progress </w:t>
       </w:r>
       <w:r>
         <w:rPr>
@@ -3670,15 +3651,13 @@
         </w:rPr>
         <w:t xml:space="preserve">we were kept up to date with not only our own codes but </w:t>
       </w:r>
-      <w:proofErr w:type="spellStart"/>
-      <w:r>
-        <w:rPr>
-          <w:rFonts w:ascii="Times New Roman" w:hAnsi="Times New Roman" w:cs="Times New Roman"/>
-          <w:lang w:val="en-GB"/>
-        </w:rPr>
-        <w:t>each others</w:t>
-      </w:r>
-      <w:proofErr w:type="spellEnd"/>
+      <w:r>
+        <w:rPr>
+          <w:rFonts w:ascii="Times New Roman" w:hAnsi="Times New Roman" w:cs="Times New Roman"/>
+          <w:lang w:val="en-GB"/>
+        </w:rPr>
+        <w:t>each other’s</w:t>
+      </w:r>
       <w:r>
         <w:rPr>
           <w:rFonts w:ascii="Times New Roman" w:hAnsi="Times New Roman" w:cs="Times New Roman"/>
@@ -3686,21 +3665,19 @@
         </w:rPr>
         <w:t xml:space="preserve"> as well. Definitely recommend using </w:t>
       </w:r>
-      <w:proofErr w:type="spellStart"/>
-      <w:r>
-        <w:rPr>
-          <w:rFonts w:ascii="Times New Roman" w:hAnsi="Times New Roman" w:cs="Times New Roman"/>
-          <w:lang w:val="en-GB"/>
-        </w:rPr>
-        <w:t>github</w:t>
-      </w:r>
-      <w:proofErr w:type="spellEnd"/>
-      <w:r>
-        <w:rPr>
-          <w:rFonts w:ascii="Times New Roman" w:hAnsi="Times New Roman" w:cs="Times New Roman"/>
-          <w:lang w:val="en-GB"/>
-        </w:rPr>
-        <w:t xml:space="preserve"> when in a group. </w:t>
+      <w:r>
+        <w:rPr>
+          <w:rFonts w:ascii="Times New Roman" w:hAnsi="Times New Roman" w:cs="Times New Roman"/>
+          <w:lang w:val="en-GB"/>
+        </w:rPr>
+        <w:t>G</w:t>
+      </w:r>
+      <w:r>
+        <w:rPr>
+          <w:rFonts w:ascii="Times New Roman" w:hAnsi="Times New Roman" w:cs="Times New Roman"/>
+          <w:lang w:val="en-GB"/>
+        </w:rPr>
+        <w:t xml:space="preserve">ithub when in a group. </w:t>
       </w:r>
       <w:r>
         <w:rPr>
@@ -3714,7 +3691,21 @@
           <w:rFonts w:ascii="Times New Roman" w:hAnsi="Times New Roman" w:cs="Times New Roman"/>
           <w:lang w:val="en-GB"/>
         </w:rPr>
-        <w:t xml:space="preserve"> and burst time. Both of these are important factors to consider when choosing which task the CPU needs to do first to ensure efficiency. </w:t>
+        <w:t xml:space="preserve"> and burst time. Both of these are important factors to consider when choosing which </w:t>
+      </w:r>
+      <w:r>
+        <w:rPr>
+          <w:rFonts w:ascii="Times New Roman" w:hAnsi="Times New Roman" w:cs="Times New Roman"/>
+          <w:lang w:val="en-GB"/>
+        </w:rPr>
+        <w:t>task,</w:t>
+      </w:r>
+      <w:r>
+        <w:rPr>
+          <w:rFonts w:ascii="Times New Roman" w:hAnsi="Times New Roman" w:cs="Times New Roman"/>
+          <w:lang w:val="en-GB"/>
+        </w:rPr>
+        <w:t xml:space="preserve"> the CPU needs to do first to ensure efficiency. </w:t>
       </w:r>
     </w:p>
     <w:p>
@@ -4600,7 +4591,21 @@
           <w:rFonts w:ascii="Times New Roman" w:hAnsi="Times New Roman" w:cs="Times New Roman"/>
           <w:lang w:val="en-US"/>
         </w:rPr>
-        <w:t>Writing this project was interesting for me because it taught me the importance of understanding process scheduling in operating systems and how decisions like this impact CPU efficiency. When I was figuring out how to write this code I overcame a few challenges, the biggest one handling idle CPU time. Incorporating the handle cases where no processes were available for execution, with more research I came across the “Idle” state, which I included in my code. I also learned how sorting helps prioritize processes dynamically and how to calculate important metrics like Completion time (CT), Turnaround time (TT), and Waiting time (WT) for each process. Overall I enjoyed doing this algorithm it strengthened my knowledge in algorithms and definitely in writing code in python.</w:t>
+        <w:t xml:space="preserve">Writing this project was interesting for me because it taught me the importance of understanding process scheduling in operating systems and how decisions like this impact CPU efficiency. When I was figuring out how to write this code I overcame a few challenges, the biggest one handling idle CPU time. Incorporating the handle cases where no processes were available for execution, with more research I came across the “Idle” state, which I included in my code. I also learned how sorting helps prioritize processes dynamically and how to calculate important metrics like Completion time (CT), Turnaround time (TT), and Waiting time (WT) for each process. </w:t>
+      </w:r>
+      <w:r>
+        <w:rPr>
+          <w:rFonts w:ascii="Times New Roman" w:hAnsi="Times New Roman" w:cs="Times New Roman"/>
+          <w:lang w:val="en-US"/>
+        </w:rPr>
+        <w:t>Overall,</w:t>
+      </w:r>
+      <w:r>
+        <w:rPr>
+          <w:rFonts w:ascii="Times New Roman" w:hAnsi="Times New Roman" w:cs="Times New Roman"/>
+          <w:lang w:val="en-US"/>
+        </w:rPr>
+        <w:t xml:space="preserve"> I enjoyed doing this algorithm it strengthened my knowledge in algorithms and definitely in writing code in python.</w:t>
       </w:r>
     </w:p>
     <w:p>
@@ -5185,7 +5190,7 @@
         </w:rPr>
         <w:lastRenderedPageBreak/>
         <w:drawing>
-          <wp:inline distT="0" distB="0" distL="0" distR="0" wp14:anchorId="13C4910E" wp14:editId="34AA5A30">
+          <wp:inline distT="0" distB="0" distL="0" distR="0" wp14:anchorId="13C4910E" wp14:editId="44E341F2">
             <wp:extent cx="6165850" cy="3468205"/>
             <wp:effectExtent l="0" t="0" r="6350" b="0"/>
             <wp:docPr id="1706877391" name="Picture 18"/>
@@ -6301,6 +6306,7 @@
   <w:style w:type="character" w:default="1" w:styleId="DefaultParagraphFont">
     <w:name w:val="Default Paragraph Font"/>
     <w:uiPriority w:val="1"/>
+    <w:semiHidden/>
     <w:unhideWhenUsed/>
   </w:style>
   <w:style w:type="table" w:default="1" w:styleId="TableNormal">
@@ -6678,8 +6684,10 @@
     <w:rsid w:val="001F449B"/>
     <w:rsid w:val="00287DE4"/>
     <w:rsid w:val="00404860"/>
+    <w:rsid w:val="004B0EC9"/>
     <w:rsid w:val="005F71AB"/>
     <w:rsid w:val="007D52D1"/>
+    <w:rsid w:val="00CA13BD"/>
     <w:rsid w:val="00D05D39"/>
   </w:rsids>
   <m:mathPr>
